--- a/lab-7/JQuery-Quiz/problem-1/JQuery-Quiz-problem-1.docx
+++ b/lab-7/JQuery-Quiz/problem-1/JQuery-Quiz-problem-1.docx
@@ -47,16 +47,13 @@
       </w:r>
       <w:r>
         <w:tab/>
-        <w:t xml:space="preserve">The jQuery function: This refers to the global </w:t>
+        <w:t>The jQuery function: This refers to the global jQuery() function that is used to select and manipulate DOM elements. It is also referred to as the "jQuery constructor" or "$" (which is an alias for the jQuery function).</w:t>
       </w:r>
-      <w:proofErr w:type="gramStart"/>
-      <w:r>
-        <w:t>jQuery(</w:t>
-      </w:r>
-      <w:proofErr w:type="gramEnd"/>
-      <w:r>
-        <w:t>) function that is used to select and manipulate DOM elements. It is also referred to as the "jQuery constructor" or "$" (which is an alias for the jQuery function).</w:t>
-      </w:r>
+    </w:p>
+    <w:p>
+      <w:pPr>
+        <w:spacing w:after="0" w:line="240" w:lineRule="auto"/>
+      </w:pPr>
     </w:p>
     <w:p>
       <w:pPr>
@@ -72,11 +69,6 @@
     </w:p>
     <w:p>
       <w:pPr>
-        <w:pStyle w:val="ListParagraph"/>
-        <w:numPr>
-          <w:ilvl w:val="0"/>
-          <w:numId w:val="1"/>
-        </w:numPr>
         <w:spacing w:after="0" w:line="240" w:lineRule="auto"/>
         <w:rPr>
           <w:rFonts w:ascii="Times New Roman" w:eastAsia="Times New Roman" w:hAnsi="Times New Roman" w:cs="Times New Roman"/>
@@ -86,9 +78,18 @@
           <w14:ligatures w14:val="none"/>
         </w:rPr>
       </w:pPr>
-      <w:r>
-        <w:t xml:space="preserve"> Write jQuery code to find all h1 elements that are children of a div element and make their background color red.</w:t>
-      </w:r>
+    </w:p>
+    <w:p>
+      <w:pPr>
+        <w:spacing w:after="0" w:line="240" w:lineRule="auto"/>
+        <w:rPr>
+          <w:rFonts w:ascii="Times New Roman" w:eastAsia="Times New Roman" w:hAnsi="Times New Roman" w:cs="Times New Roman"/>
+          <w:kern w:val="0"/>
+          <w:sz w:val="24"/>
+          <w:szCs w:val="24"/>
+          <w14:ligatures w14:val="none"/>
+        </w:rPr>
+      </w:pPr>
     </w:p>
     <w:p>
       <w:pPr>
